--- a/docs/entregables_dic_2025/04_scripts_validaciones_musems.docx
+++ b/docs/entregables_dic_2025/04_scripts_validaciones_musems.docx
@@ -33,56 +33,605 @@
         <w:t>2. Inventario de Scripts</w:t>
       </w:r>
     </w:p>
-    <w:p>
-      <w:r>
-        <w:t>| ID | Archivo | Objetivo | Tablas clave | Resultado |</w:t>
-      </w:r>
-    </w:p>
-    <w:p>
-      <w:r>
-        <w:t>|----|---------|----------|--------------|-----------|</w:t>
-      </w:r>
-    </w:p>
-    <w:p>
-      <w:r>
-        <w:t>| VAL-01 | `scripts/validaciones_musems/val_01_curp_formato.sql` | Validar formato e integridad de CURP antes de consolidar en `tbmu006_inscripcion`. | `tbae001_inscripcion`, `ctmu003_sexo`, `ctmu013_entidad_federativa`, `tbmu005_curp_historica` | Lista de registros con motivo `FORMATO_INVALIDO`, `SEXO_NO_CATALOGADO`, etc. |</w:t>
-      </w:r>
-    </w:p>
-    <w:p>
-      <w:r>
-        <w:t>| VAL-02 | `scripts/validaciones_musems/val_02_matricula_unica.sql` | Detectar duplicados matrícula+CURP en staging y núcleo. | `tbae001_inscripcion`, `tbmu006_inscripcion`, `tbmu002_persona` | Registros etiquetados como `DUP_INTERNO` o `DUP_MASTER`. |</w:t>
-      </w:r>
-    </w:p>
-    <w:p>
-      <w:r>
-        <w:t>| VAL-03 | `scripts/validaciones_musems/val_03_cct_programa.sql` | Verificar existencia y vigencia de CCT/programa académico. | `tbae001_inscripcion`, `tbmu007_programa_academico`, `tbmu009_programa_institucion` | Registros con motivos `CCT_VACIO`, `PROGRAMA_NO_ENCONTRADO`, etc. |</w:t>
-      </w:r>
-    </w:p>
-    <w:p>
-      <w:r>
-        <w:t>| VAL-04 | `scripts/validaciones_musems/val_04_certificados_origen.sql` | Validar folio, promedio y CCT de procedencia. | `tbae001_inscripcion`, catálogos de documentos | Registros con `PROMEDIO_FUERA_RANGO`, `FOLIO_VACIO`, etc. |</w:t>
-      </w:r>
-    </w:p>
-    <w:p>
-      <w:r>
-        <w:t>| VAL-05 | `scripts/validaciones_musems/val_05_turnos_validos.sql` | Confirmar que inscripciones activas tengan turno y periodo vigentes. | `tbmu006_inscripcion`, `ctmu031_turno`, `ctmu001_tipo_periodo` | Lista de inscripciones con `TURNO_SIN_CATALOGO`, `TURNO_INACTIVO`, `PERIODO_NO_ACTIVO`. |</w:t>
-      </w:r>
-    </w:p>
-    <w:p>
-      <w:r>
-        <w:t>| VAL-06 | `scripts/validaciones_musems/val_06_bajas_vs_inscripciones.sql` | Bloquear reinscripciones con baja definitiva sin reactivación. | `tbae001_inscripcion`, `tbae002_bajas`, `tbmu013_bajas` | Registros con motivo `BAJA_DEFINITIVA_ACTIVA`. |</w:t>
-      </w:r>
-    </w:p>
-    <w:p>
-      <w:r>
-        <w:t>| VAL-07 | `scripts/validaciones_musems/val_07_asistencias.sql` | Validar asignaturas y fechas de asistencia contra catálogos vigentes. | `tbae005_asistencias`, `tbmu010_asignaturas`, `ctmu022_ciclo_escolar` | Resultados `FECHA_FUERA_DE_CICLO`, `ASIGNATURA_NO_CATALOGADA`, etc. |</w:t>
-      </w:r>
-    </w:p>
-    <w:p>
-      <w:r>
-        <w:t>| VAL-08 | `scripts/validaciones_musems/val_08_notificacion_siged.sql` | Confirmar notificación oportuna a SIGED para inscripciones listas. | `tbmu006_inscripcion`, `ctmu014_estatus_inscripcion` | Registros con `VENTANA_24H_SUPERADA`. |</w:t>
-      </w:r>
-    </w:p>
+    <w:tbl>
+      <w:tblPr>
+        <w:tblStyle w:val="TableGrid"/>
+        <w:tblW w:type="auto" w:w="0"/>
+        <w:tblLook w:firstColumn="1" w:firstRow="1" w:lastColumn="0" w:lastRow="0" w:noHBand="0" w:noVBand="1" w:val="04A0"/>
+      </w:tblPr>
+      <w:tblGrid>
+        <w:gridCol w:w="1728"/>
+        <w:gridCol w:w="1728"/>
+        <w:gridCol w:w="1728"/>
+        <w:gridCol w:w="1728"/>
+        <w:gridCol w:w="1728"/>
+      </w:tblGrid>
+      <w:tr>
+        <w:tc>
+          <w:tcPr>
+            <w:tcW w:type="dxa" w:w="1728"/>
+          </w:tcPr>
+          <w:p>
+            <w:r/>
+            <w:r>
+              <w:rPr>
+                <w:b/>
+              </w:rPr>
+              <w:t>ID</w:t>
+            </w:r>
+          </w:p>
+        </w:tc>
+        <w:tc>
+          <w:tcPr>
+            <w:tcW w:type="dxa" w:w="1728"/>
+          </w:tcPr>
+          <w:p>
+            <w:r/>
+            <w:r>
+              <w:rPr>
+                <w:b/>
+              </w:rPr>
+              <w:t>Archivo</w:t>
+            </w:r>
+          </w:p>
+        </w:tc>
+        <w:tc>
+          <w:tcPr>
+            <w:tcW w:type="dxa" w:w="1728"/>
+          </w:tcPr>
+          <w:p>
+            <w:r/>
+            <w:r>
+              <w:rPr>
+                <w:b/>
+              </w:rPr>
+              <w:t>Objetivo</w:t>
+            </w:r>
+          </w:p>
+        </w:tc>
+        <w:tc>
+          <w:tcPr>
+            <w:tcW w:type="dxa" w:w="1728"/>
+          </w:tcPr>
+          <w:p>
+            <w:r/>
+            <w:r>
+              <w:rPr>
+                <w:b/>
+              </w:rPr>
+              <w:t>Tablas clave</w:t>
+            </w:r>
+          </w:p>
+        </w:tc>
+        <w:tc>
+          <w:tcPr>
+            <w:tcW w:type="dxa" w:w="1728"/>
+          </w:tcPr>
+          <w:p>
+            <w:r/>
+            <w:r>
+              <w:rPr>
+                <w:b/>
+              </w:rPr>
+              <w:t>Resultado</w:t>
+            </w:r>
+          </w:p>
+        </w:tc>
+      </w:tr>
+      <w:tr>
+        <w:tc>
+          <w:tcPr>
+            <w:tcW w:type="dxa" w:w="1728"/>
+          </w:tcPr>
+          <w:p>
+            <w:r/>
+            <w:r>
+              <w:t>----</w:t>
+            </w:r>
+          </w:p>
+        </w:tc>
+        <w:tc>
+          <w:tcPr>
+            <w:tcW w:type="dxa" w:w="1728"/>
+          </w:tcPr>
+          <w:p>
+            <w:r/>
+            <w:r>
+              <w:t>---------</w:t>
+            </w:r>
+          </w:p>
+        </w:tc>
+        <w:tc>
+          <w:tcPr>
+            <w:tcW w:type="dxa" w:w="1728"/>
+          </w:tcPr>
+          <w:p>
+            <w:r/>
+            <w:r>
+              <w:t>----------</w:t>
+            </w:r>
+          </w:p>
+        </w:tc>
+        <w:tc>
+          <w:tcPr>
+            <w:tcW w:type="dxa" w:w="1728"/>
+          </w:tcPr>
+          <w:p>
+            <w:r/>
+            <w:r>
+              <w:t>--------------</w:t>
+            </w:r>
+          </w:p>
+        </w:tc>
+        <w:tc>
+          <w:tcPr>
+            <w:tcW w:type="dxa" w:w="1728"/>
+          </w:tcPr>
+          <w:p>
+            <w:r/>
+            <w:r>
+              <w:t>-----------</w:t>
+            </w:r>
+          </w:p>
+        </w:tc>
+      </w:tr>
+      <w:tr>
+        <w:tc>
+          <w:tcPr>
+            <w:tcW w:type="dxa" w:w="1728"/>
+          </w:tcPr>
+          <w:p>
+            <w:r/>
+            <w:r>
+              <w:t>VAL-01</w:t>
+            </w:r>
+          </w:p>
+        </w:tc>
+        <w:tc>
+          <w:tcPr>
+            <w:tcW w:type="dxa" w:w="1728"/>
+          </w:tcPr>
+          <w:p>
+            <w:r/>
+            <w:r>
+              <w:t>`scripts/validaciones_musems/val_01_curp_formato.sql`</w:t>
+            </w:r>
+          </w:p>
+        </w:tc>
+        <w:tc>
+          <w:tcPr>
+            <w:tcW w:type="dxa" w:w="1728"/>
+          </w:tcPr>
+          <w:p>
+            <w:r/>
+            <w:r>
+              <w:t>Validar formato e integridad de CURP antes de consolidar en `tbmu006_inscripcion`.</w:t>
+            </w:r>
+          </w:p>
+        </w:tc>
+        <w:tc>
+          <w:tcPr>
+            <w:tcW w:type="dxa" w:w="1728"/>
+          </w:tcPr>
+          <w:p>
+            <w:r/>
+            <w:r>
+              <w:t>`tbae001_inscripcion`, `ctmu003_sexo`, `ctmu013_entidad_federativa`, `tbmu005_curp_historica`</w:t>
+            </w:r>
+          </w:p>
+        </w:tc>
+        <w:tc>
+          <w:tcPr>
+            <w:tcW w:type="dxa" w:w="1728"/>
+          </w:tcPr>
+          <w:p>
+            <w:r/>
+            <w:r>
+              <w:t>Lista de registros con motivo `FORMATO_INVALIDO`, `SEXO_NO_CATALOGADO`, etc.</w:t>
+            </w:r>
+          </w:p>
+        </w:tc>
+      </w:tr>
+      <w:tr>
+        <w:tc>
+          <w:tcPr>
+            <w:tcW w:type="dxa" w:w="1728"/>
+          </w:tcPr>
+          <w:p>
+            <w:r/>
+            <w:r>
+              <w:t>VAL-02</w:t>
+            </w:r>
+          </w:p>
+        </w:tc>
+        <w:tc>
+          <w:tcPr>
+            <w:tcW w:type="dxa" w:w="1728"/>
+          </w:tcPr>
+          <w:p>
+            <w:r/>
+            <w:r>
+              <w:t>`scripts/validaciones_musems/val_02_matricula_unica.sql`</w:t>
+            </w:r>
+          </w:p>
+        </w:tc>
+        <w:tc>
+          <w:tcPr>
+            <w:tcW w:type="dxa" w:w="1728"/>
+          </w:tcPr>
+          <w:p>
+            <w:r/>
+            <w:r>
+              <w:t>Detectar duplicados matrícula+CURP en staging y núcleo.</w:t>
+            </w:r>
+          </w:p>
+        </w:tc>
+        <w:tc>
+          <w:tcPr>
+            <w:tcW w:type="dxa" w:w="1728"/>
+          </w:tcPr>
+          <w:p>
+            <w:r/>
+            <w:r>
+              <w:t>`tbae001_inscripcion`, `tbmu006_inscripcion`, `tbmu002_persona`</w:t>
+            </w:r>
+          </w:p>
+        </w:tc>
+        <w:tc>
+          <w:tcPr>
+            <w:tcW w:type="dxa" w:w="1728"/>
+          </w:tcPr>
+          <w:p>
+            <w:r/>
+            <w:r>
+              <w:t>Registros etiquetados como `DUP_INTERNO` o `DUP_MASTER`.</w:t>
+            </w:r>
+          </w:p>
+        </w:tc>
+      </w:tr>
+      <w:tr>
+        <w:tc>
+          <w:tcPr>
+            <w:tcW w:type="dxa" w:w="1728"/>
+          </w:tcPr>
+          <w:p>
+            <w:r/>
+            <w:r>
+              <w:t>VAL-03</w:t>
+            </w:r>
+          </w:p>
+        </w:tc>
+        <w:tc>
+          <w:tcPr>
+            <w:tcW w:type="dxa" w:w="1728"/>
+          </w:tcPr>
+          <w:p>
+            <w:r/>
+            <w:r>
+              <w:t>`scripts/validaciones_musems/val_03_cct_programa.sql`</w:t>
+            </w:r>
+          </w:p>
+        </w:tc>
+        <w:tc>
+          <w:tcPr>
+            <w:tcW w:type="dxa" w:w="1728"/>
+          </w:tcPr>
+          <w:p>
+            <w:r/>
+            <w:r>
+              <w:t>Verificar existencia y vigencia de CCT/programa académico.</w:t>
+            </w:r>
+          </w:p>
+        </w:tc>
+        <w:tc>
+          <w:tcPr>
+            <w:tcW w:type="dxa" w:w="1728"/>
+          </w:tcPr>
+          <w:p>
+            <w:r/>
+            <w:r>
+              <w:t>`tbae001_inscripcion`, `tbmu007_programa_academico`, `tbmu009_programa_institucion`</w:t>
+            </w:r>
+          </w:p>
+        </w:tc>
+        <w:tc>
+          <w:tcPr>
+            <w:tcW w:type="dxa" w:w="1728"/>
+          </w:tcPr>
+          <w:p>
+            <w:r/>
+            <w:r>
+              <w:t>Registros con motivos `CCT_VACIO`, `PROGRAMA_NO_ENCONTRADO`, etc.</w:t>
+            </w:r>
+          </w:p>
+        </w:tc>
+      </w:tr>
+      <w:tr>
+        <w:tc>
+          <w:tcPr>
+            <w:tcW w:type="dxa" w:w="1728"/>
+          </w:tcPr>
+          <w:p>
+            <w:r/>
+            <w:r>
+              <w:t>VAL-04</w:t>
+            </w:r>
+          </w:p>
+        </w:tc>
+        <w:tc>
+          <w:tcPr>
+            <w:tcW w:type="dxa" w:w="1728"/>
+          </w:tcPr>
+          <w:p>
+            <w:r/>
+            <w:r>
+              <w:t>`scripts/validaciones_musems/val_04_certificados_origen.sql`</w:t>
+            </w:r>
+          </w:p>
+        </w:tc>
+        <w:tc>
+          <w:tcPr>
+            <w:tcW w:type="dxa" w:w="1728"/>
+          </w:tcPr>
+          <w:p>
+            <w:r/>
+            <w:r>
+              <w:t>Validar folio, promedio y CCT de procedencia.</w:t>
+            </w:r>
+          </w:p>
+        </w:tc>
+        <w:tc>
+          <w:tcPr>
+            <w:tcW w:type="dxa" w:w="1728"/>
+          </w:tcPr>
+          <w:p>
+            <w:r/>
+            <w:r>
+              <w:t>`tbae001_inscripcion`, catálogos de documentos</w:t>
+            </w:r>
+          </w:p>
+        </w:tc>
+        <w:tc>
+          <w:tcPr>
+            <w:tcW w:type="dxa" w:w="1728"/>
+          </w:tcPr>
+          <w:p>
+            <w:r/>
+            <w:r>
+              <w:t>Registros con `PROMEDIO_FUERA_RANGO`, `FOLIO_VACIO`, etc.</w:t>
+            </w:r>
+          </w:p>
+        </w:tc>
+      </w:tr>
+      <w:tr>
+        <w:tc>
+          <w:tcPr>
+            <w:tcW w:type="dxa" w:w="1728"/>
+          </w:tcPr>
+          <w:p>
+            <w:r/>
+            <w:r>
+              <w:t>VAL-05</w:t>
+            </w:r>
+          </w:p>
+        </w:tc>
+        <w:tc>
+          <w:tcPr>
+            <w:tcW w:type="dxa" w:w="1728"/>
+          </w:tcPr>
+          <w:p>
+            <w:r/>
+            <w:r>
+              <w:t>`scripts/validaciones_musems/val_05_turnos_validos.sql`</w:t>
+            </w:r>
+          </w:p>
+        </w:tc>
+        <w:tc>
+          <w:tcPr>
+            <w:tcW w:type="dxa" w:w="1728"/>
+          </w:tcPr>
+          <w:p>
+            <w:r/>
+            <w:r>
+              <w:t>Confirmar que inscripciones activas tengan turno y periodo vigentes.</w:t>
+            </w:r>
+          </w:p>
+        </w:tc>
+        <w:tc>
+          <w:tcPr>
+            <w:tcW w:type="dxa" w:w="1728"/>
+          </w:tcPr>
+          <w:p>
+            <w:r/>
+            <w:r>
+              <w:t>`tbmu006_inscripcion`, `ctmu031_turno`, `ctmu001_tipo_periodo`</w:t>
+            </w:r>
+          </w:p>
+        </w:tc>
+        <w:tc>
+          <w:tcPr>
+            <w:tcW w:type="dxa" w:w="1728"/>
+          </w:tcPr>
+          <w:p>
+            <w:r/>
+            <w:r>
+              <w:t>Lista de inscripciones con `TURNO_SIN_CATALOGO`, `TURNO_INACTIVO`, `PERIODO_NO_ACTIVO`.</w:t>
+            </w:r>
+          </w:p>
+        </w:tc>
+      </w:tr>
+      <w:tr>
+        <w:tc>
+          <w:tcPr>
+            <w:tcW w:type="dxa" w:w="1728"/>
+          </w:tcPr>
+          <w:p>
+            <w:r/>
+            <w:r>
+              <w:t>VAL-06</w:t>
+            </w:r>
+          </w:p>
+        </w:tc>
+        <w:tc>
+          <w:tcPr>
+            <w:tcW w:type="dxa" w:w="1728"/>
+          </w:tcPr>
+          <w:p>
+            <w:r/>
+            <w:r>
+              <w:t>`scripts/validaciones_musems/val_06_bajas_vs_inscripciones.sql`</w:t>
+            </w:r>
+          </w:p>
+        </w:tc>
+        <w:tc>
+          <w:tcPr>
+            <w:tcW w:type="dxa" w:w="1728"/>
+          </w:tcPr>
+          <w:p>
+            <w:r/>
+            <w:r>
+              <w:t>Bloquear reinscripciones con baja definitiva sin reactivación.</w:t>
+            </w:r>
+          </w:p>
+        </w:tc>
+        <w:tc>
+          <w:tcPr>
+            <w:tcW w:type="dxa" w:w="1728"/>
+          </w:tcPr>
+          <w:p>
+            <w:r/>
+            <w:r>
+              <w:t>`tbae001_inscripcion`, `tbae002_bajas`, `tbmu013_bajas`</w:t>
+            </w:r>
+          </w:p>
+        </w:tc>
+        <w:tc>
+          <w:tcPr>
+            <w:tcW w:type="dxa" w:w="1728"/>
+          </w:tcPr>
+          <w:p>
+            <w:r/>
+            <w:r>
+              <w:t>Registros con motivo `BAJA_DEFINITIVA_ACTIVA`.</w:t>
+            </w:r>
+          </w:p>
+        </w:tc>
+      </w:tr>
+      <w:tr>
+        <w:tc>
+          <w:tcPr>
+            <w:tcW w:type="dxa" w:w="1728"/>
+          </w:tcPr>
+          <w:p>
+            <w:r/>
+            <w:r>
+              <w:t>VAL-07</w:t>
+            </w:r>
+          </w:p>
+        </w:tc>
+        <w:tc>
+          <w:tcPr>
+            <w:tcW w:type="dxa" w:w="1728"/>
+          </w:tcPr>
+          <w:p>
+            <w:r/>
+            <w:r>
+              <w:t>`scripts/validaciones_musems/val_07_asistencias.sql`</w:t>
+            </w:r>
+          </w:p>
+        </w:tc>
+        <w:tc>
+          <w:tcPr>
+            <w:tcW w:type="dxa" w:w="1728"/>
+          </w:tcPr>
+          <w:p>
+            <w:r/>
+            <w:r>
+              <w:t>Validar asignaturas y fechas de asistencia contra catálogos vigentes.</w:t>
+            </w:r>
+          </w:p>
+        </w:tc>
+        <w:tc>
+          <w:tcPr>
+            <w:tcW w:type="dxa" w:w="1728"/>
+          </w:tcPr>
+          <w:p>
+            <w:r/>
+            <w:r>
+              <w:t>`tbae005_asistencias`, `tbmu010_asignaturas`, `ctmu022_ciclo_escolar`</w:t>
+            </w:r>
+          </w:p>
+        </w:tc>
+        <w:tc>
+          <w:tcPr>
+            <w:tcW w:type="dxa" w:w="1728"/>
+          </w:tcPr>
+          <w:p>
+            <w:r/>
+            <w:r>
+              <w:t>Resultados `FECHA_FUERA_DE_CICLO`, `ASIGNATURA_NO_CATALOGADA`, etc.</w:t>
+            </w:r>
+          </w:p>
+        </w:tc>
+      </w:tr>
+      <w:tr>
+        <w:tc>
+          <w:tcPr>
+            <w:tcW w:type="dxa" w:w="1728"/>
+          </w:tcPr>
+          <w:p>
+            <w:r/>
+            <w:r>
+              <w:t>VAL-08</w:t>
+            </w:r>
+          </w:p>
+        </w:tc>
+        <w:tc>
+          <w:tcPr>
+            <w:tcW w:type="dxa" w:w="1728"/>
+          </w:tcPr>
+          <w:p>
+            <w:r/>
+            <w:r>
+              <w:t>`scripts/validaciones_musems/val_08_notificacion_siged.sql`</w:t>
+            </w:r>
+          </w:p>
+        </w:tc>
+        <w:tc>
+          <w:tcPr>
+            <w:tcW w:type="dxa" w:w="1728"/>
+          </w:tcPr>
+          <w:p>
+            <w:r/>
+            <w:r>
+              <w:t>Confirmar notificación oportuna a SIGED para inscripciones listas.</w:t>
+            </w:r>
+          </w:p>
+        </w:tc>
+        <w:tc>
+          <w:tcPr>
+            <w:tcW w:type="dxa" w:w="1728"/>
+          </w:tcPr>
+          <w:p>
+            <w:r/>
+            <w:r>
+              <w:t>`tbmu006_inscripcion`, `ctmu014_estatus_inscripcion`</w:t>
+            </w:r>
+          </w:p>
+        </w:tc>
+        <w:tc>
+          <w:tcPr>
+            <w:tcW w:type="dxa" w:w="1728"/>
+          </w:tcPr>
+          <w:p>
+            <w:r/>
+            <w:r>
+              <w:t>Registros con `VENTANA_24H_SUPERADA`.</w:t>
+            </w:r>
+          </w:p>
+        </w:tc>
+      </w:tr>
+    </w:tbl>
     <w:p/>
     <w:p>
       <w:pPr>
@@ -176,28 +725,28 @@
       </w:r>
     </w:p>
     <w:p>
-      <w:pPr/>
       <w:r>
         <w:rPr>
           <w:rFonts w:ascii="Consolas" w:hAnsi="Consolas"/>
+          <w:sz w:val="20"/>
         </w:rPr>
         <w:t xml:space="preserve">   \timing on</w:t>
       </w:r>
     </w:p>
     <w:p>
-      <w:pPr/>
       <w:r>
         <w:rPr>
           <w:rFonts w:ascii="Consolas" w:hAnsi="Consolas"/>
+          <w:sz w:val="20"/>
         </w:rPr>
         <w:t xml:space="preserve">   SET search_path TO muses_dev;</w:t>
       </w:r>
     </w:p>
     <w:p>
-      <w:pPr/>
       <w:r>
         <w:rPr>
           <w:rFonts w:ascii="Consolas" w:hAnsi="Consolas"/>
+          <w:sz w:val="20"/>
         </w:rPr>
         <w:t xml:space="preserve">   \i scripts/validaciones_musems/val_01_curp_formato.sql;</w:t>
       </w:r>
@@ -216,37 +765,37 @@
       </w:r>
     </w:p>
     <w:p>
-      <w:pPr/>
       <w:r>
         <w:rPr>
           <w:rFonts w:ascii="Consolas" w:hAnsi="Consolas"/>
+          <w:sz w:val="20"/>
         </w:rPr>
         <w:t xml:space="preserve">   COPY (</w:t>
       </w:r>
     </w:p>
     <w:p>
-      <w:pPr/>
       <w:r>
         <w:rPr>
           <w:rFonts w:ascii="Consolas" w:hAnsi="Consolas"/>
+          <w:sz w:val="20"/>
         </w:rPr>
         <w:t xml:space="preserve">       -- repetir la consulta principal o usar una vista temporal</w:t>
       </w:r>
     </w:p>
     <w:p>
-      <w:pPr/>
       <w:r>
         <w:rPr>
           <w:rFonts w:ascii="Consolas" w:hAnsi="Consolas"/>
+          <w:sz w:val="20"/>
         </w:rPr>
         <w:t xml:space="preserve">   ) TO 'c:/VLP/GitHub/REPO_VLP_DIC_25/docs/entregables_dic_2025/evidencias/L-2025-12-01/val_01.csv'</w:t>
       </w:r>
     </w:p>
     <w:p>
-      <w:pPr/>
       <w:r>
         <w:rPr>
           <w:rFonts w:ascii="Consolas" w:hAnsi="Consolas"/>
+          <w:sz w:val="20"/>
         </w:rPr>
         <w:t xml:space="preserve">   WITH CSV HEADER;</w:t>
       </w:r>
